--- a/templates/letter_sample/講師授權書_v1.docx
+++ b/templates/letter_sample/講師授權書_v1.docx
@@ -1,10 +1,10 @@
 
 <file path=word/document.xml><?xml version="1.0" encoding="utf-8"?>
-<w:document xmlns:wpc="http://schemas.microsoft.com/office/word/2010/wordprocessingCanvas" xmlns:cx="http://schemas.microsoft.com/office/drawing/2014/chartex" xmlns:cx1="http://schemas.microsoft.com/office/drawing/2015/9/8/chartex" xmlns:cx2="http://schemas.microsoft.com/office/drawing/2015/10/21/chartex" xmlns:cx3="http://schemas.microsoft.com/office/drawing/2016/5/9/chartex" xmlns:cx4="http://schemas.microsoft.com/office/drawing/2016/5/10/chartex" xmlns:cx5="http://schemas.microsoft.com/office/drawing/2016/5/11/chartex" xmlns:cx6="http://schemas.microsoft.com/office/drawing/2016/5/12/chartex" xmlns:cx7="http://schemas.microsoft.com/office/drawing/2016/5/13/chartex" xmlns:cx8="http://schemas.microsoft.com/office/drawing/2016/5/14/chartex" xmlns:mc="http://schemas.openxmlformats.org/markup-compatibility/2006" xmlns:aink="http://schemas.microsoft.com/office/drawing/2016/ink" xmlns:am3d="http://schemas.microsoft.com/office/drawing/2017/model3d" xmlns:o="urn:schemas-microsoft-com:office:office" xmlns:oel="http://schemas.microsoft.com/office/2019/extlst" xmlns:r="http://schemas.openxmlformats.org/officeDocument/2006/relationships" xmlns:m="http://schemas.openxmlformats.org/officeDocument/2006/math" xmlns:v="urn:schemas-microsoft-com:vml" xmlns:wp14="http://schemas.microsoft.com/office/word/2010/wordprocessingDrawing" xmlns:wp="http://schemas.openxmlformats.org/drawingml/2006/wordprocessingDrawing" xmlns:w10="urn:schemas-microsoft-com:office:word" xmlns:w="http://schemas.openxmlformats.org/wordprocessingml/2006/main" xmlns:w14="http://schemas.microsoft.com/office/word/2010/wordml" xmlns:w15="http://schemas.microsoft.com/office/word/2012/wordml" xmlns:w16cex="http://schemas.microsoft.com/office/word/2018/wordml/cex" xmlns:w16cid="http://schemas.microsoft.com/office/word/2016/wordml/cid" xmlns:w16="http://schemas.microsoft.com/office/word/2018/wordml" xmlns:w16du="http://schemas.microsoft.com/office/word/2023/wordml/word16du" xmlns:w16sdtdh="http://schemas.microsoft.com/office/word/2020/wordml/sdtdatahash" xmlns:w16sdtfl="http://schemas.microsoft.com/office/word/2024/wordml/sdtformatlock" xmlns:w16se="http://schemas.microsoft.com/office/word/2015/wordml/symex" xmlns:wpg="http://schemas.microsoft.com/office/word/2010/wordprocessingGroup" xmlns:wpi="http://schemas.microsoft.com/office/word/2010/wordprocessingInk" xmlns:wne="http://schemas.microsoft.com/office/word/2006/wordml" xmlns:wps="http://schemas.microsoft.com/office/word/2010/wordprocessingShape" mc:Ignorable="w14 w15 w16se w16cid w16 w16cex w16sdtdh w16sdtfl w16du wp14">
+<w:document xmlns:wpc="http://schemas.microsoft.com/office/word/2010/wordprocessingCanvas" xmlns:cx="http://schemas.microsoft.com/office/drawing/2014/chartex" xmlns:cx1="http://schemas.microsoft.com/office/drawing/2015/9/8/chartex" xmlns:cx2="http://schemas.microsoft.com/office/drawing/2015/10/21/chartex" xmlns:cx3="http://schemas.microsoft.com/office/drawing/2016/5/9/chartex" xmlns:cx4="http://schemas.microsoft.com/office/drawing/2016/5/10/chartex" xmlns:cx5="http://schemas.microsoft.com/office/drawing/2016/5/11/chartex" xmlns:cx6="http://schemas.microsoft.com/office/drawing/2016/5/12/chartex" xmlns:cx7="http://schemas.microsoft.com/office/drawing/2016/5/13/chartex" xmlns:cx8="http://schemas.microsoft.com/office/drawing/2016/5/14/chartex" xmlns:mc="http://schemas.openxmlformats.org/markup-compatibility/2006" xmlns:aink="http://schemas.microsoft.com/office/drawing/2016/ink" xmlns:am3d="http://schemas.microsoft.com/office/drawing/2017/model3d" xmlns:o="urn:schemas-microsoft-com:office:office" xmlns:r="http://schemas.openxmlformats.org/officeDocument/2006/relationships" xmlns:m="http://schemas.openxmlformats.org/officeDocument/2006/math" xmlns:v="urn:schemas-microsoft-com:vml" xmlns:wp14="http://schemas.microsoft.com/office/word/2010/wordprocessingDrawing" xmlns:wp="http://schemas.openxmlformats.org/drawingml/2006/wordprocessingDrawing" xmlns:w10="urn:schemas-microsoft-com:office:word" xmlns:w="http://schemas.openxmlformats.org/wordprocessingml/2006/main" xmlns:w14="http://schemas.microsoft.com/office/word/2010/wordml" xmlns:w15="http://schemas.microsoft.com/office/word/2012/wordml" xmlns:w16cex="http://schemas.microsoft.com/office/word/2018/wordml/cex" xmlns:w16cid="http://schemas.microsoft.com/office/word/2016/wordml/cid" xmlns:w16="http://schemas.microsoft.com/office/word/2018/wordml" xmlns:w16sdtdh="http://schemas.microsoft.com/office/word/2020/wordml/sdtdatahash" xmlns:w16se="http://schemas.microsoft.com/office/word/2015/wordml/symex" xmlns:wpg="http://schemas.microsoft.com/office/word/2010/wordprocessingGroup" xmlns:wpi="http://schemas.microsoft.com/office/word/2010/wordprocessingInk" xmlns:wne="http://schemas.microsoft.com/office/word/2006/wordml" xmlns:wps="http://schemas.microsoft.com/office/word/2010/wordprocessingShape" mc:Ignorable="w14 w15 w16se w16cid w16 w16cex w16sdtdh wp14">
   <w:body>
     <w:p>
       <w:pPr>
-        <w:pStyle w:val="NoSpacing"/>
+        <w:pStyle w:val="ae"/>
         <w:spacing w:line="560" w:lineRule="atLeast"/>
         <w:jc w:val="center"/>
         <w:rPr>
@@ -46,7 +46,7 @@
     </w:p>
     <w:p>
       <w:pPr>
-        <w:pStyle w:val="NoSpacing"/>
+        <w:pStyle w:val="ae"/>
         <w:spacing w:line="560" w:lineRule="atLeast"/>
         <w:jc w:val="center"/>
         <w:rPr>
@@ -68,7 +68,7 @@
     </w:p>
     <w:p>
       <w:pPr>
-        <w:pStyle w:val="NoSpacing"/>
+        <w:pStyle w:val="ae"/>
         <w:spacing w:line="560" w:lineRule="atLeast"/>
         <w:jc w:val="center"/>
         <w:rPr>
@@ -224,6 +224,8 @@
         </w:rPr>
         <w:t>{{</w:t>
       </w:r>
+      <w:bookmarkStart w:id="0" w:name="_Hlk208083893"/>
+      <w:bookmarkStart w:id="1" w:name="_Hlk208083912"/>
       <w:proofErr w:type="spellStart"/>
       <w:r>
         <w:rPr>
@@ -233,6 +235,7 @@
         </w:rPr>
         <w:t>program_data</w:t>
       </w:r>
+      <w:bookmarkEnd w:id="1"/>
       <w:proofErr w:type="spellEnd"/>
       <w:r>
         <w:rPr>
@@ -242,6 +245,7 @@
         </w:rPr>
         <w:t>.</w:t>
       </w:r>
+      <w:bookmarkEnd w:id="0"/>
       <w:r>
         <w:t xml:space="preserve"> </w:t>
       </w:r>
@@ -251,15 +255,7 @@
           <w:sz w:val="32"/>
           <w:szCs w:val="32"/>
         </w:rPr>
-        <w:t>I</w:t>
-      </w:r>
-      <w:r>
-        <w:rPr>
-          <w:rFonts w:eastAsia="標楷體" w:hAnsi="標楷體"/>
-          <w:sz w:val="32"/>
-          <w:szCs w:val="32"/>
-        </w:rPr>
-        <w:t>nstructors</w:t>
+        <w:t>instructors</w:t>
       </w:r>
       <w:r>
         <w:rPr>
@@ -547,8 +543,28 @@
           <w:sz w:val="32"/>
           <w:szCs w:val="32"/>
         </w:rPr>
-        <w:t>11</w:t>
-      </w:r>
+        <w:t>{{</w:t>
+      </w:r>
+      <w:r>
+        <w:rPr>
+          <w:rFonts w:eastAsia="標楷體" w:hAnsi="標楷體"/>
+          <w:b/>
+          <w:sz w:val="32"/>
+          <w:szCs w:val="32"/>
+        </w:rPr>
+        <w:t xml:space="preserve"> </w:t>
+      </w:r>
+      <w:proofErr w:type="spellStart"/>
+      <w:r>
+        <w:rPr>
+          <w:rFonts w:eastAsia="標楷體" w:hAnsi="標楷體"/>
+          <w:b/>
+          <w:sz w:val="32"/>
+          <w:szCs w:val="32"/>
+        </w:rPr>
+        <w:t>program_data</w:t>
+      </w:r>
+      <w:proofErr w:type="spellEnd"/>
       <w:r>
         <w:rPr>
           <w:rFonts w:eastAsia="標楷體" w:hAnsi="標楷體" w:hint="eastAsia"/>
@@ -556,17 +572,40 @@
           <w:sz w:val="32"/>
           <w:szCs w:val="32"/>
         </w:rPr>
-        <w:t>4</w:t>
-      </w:r>
-      <w:r>
-        <w:rPr>
-          <w:rFonts w:eastAsia="標楷體" w:hAnsi="標楷體"/>
-          <w:b/>
-          <w:sz w:val="32"/>
-          <w:szCs w:val="32"/>
-        </w:rPr>
-        <w:t>年</w:t>
-      </w:r>
+        <w:t>.</w:t>
+      </w:r>
+      <w:r>
+        <w:t xml:space="preserve"> </w:t>
+      </w:r>
+      <w:proofErr w:type="spellStart"/>
+      <w:r>
+        <w:rPr>
+          <w:rFonts w:eastAsia="標楷體" w:hAnsi="標楷體"/>
+          <w:b/>
+          <w:sz w:val="32"/>
+          <w:szCs w:val="32"/>
+        </w:rPr>
+        <w:t>date</w:t>
+      </w:r>
+      <w:r>
+        <w:rPr>
+          <w:rFonts w:eastAsia="標楷體" w:hAnsi="標楷體"/>
+          <w:b/>
+          <w:sz w:val="32"/>
+          <w:szCs w:val="32"/>
+        </w:rPr>
+        <w:t>|</w:t>
+      </w:r>
+      <w:r>
+        <w:rPr>
+          <w:rFonts w:eastAsia="標楷體" w:hAnsi="標楷體"/>
+          <w:b/>
+          <w:sz w:val="32"/>
+          <w:szCs w:val="32"/>
+        </w:rPr>
+        <w:t>cn_date_no_wk</w:t>
+      </w:r>
+      <w:proofErr w:type="spellEnd"/>
       <w:r>
         <w:rPr>
           <w:rFonts w:eastAsia="標楷體" w:hAnsi="標楷體" w:hint="eastAsia"/>
@@ -574,52 +613,7 @@
           <w:sz w:val="32"/>
           <w:szCs w:val="32"/>
         </w:rPr>
-        <w:t>0</w:t>
-      </w:r>
-      <w:r>
-        <w:rPr>
-          <w:rFonts w:eastAsia="標楷體" w:hAnsi="標楷體" w:hint="eastAsia"/>
-          <w:b/>
-          <w:sz w:val="32"/>
-          <w:szCs w:val="32"/>
-        </w:rPr>
-        <w:t>9</w:t>
-      </w:r>
-      <w:r>
-        <w:rPr>
-          <w:rFonts w:eastAsia="標楷體" w:hAnsi="標楷體"/>
-          <w:b/>
-          <w:sz w:val="32"/>
-          <w:szCs w:val="32"/>
-        </w:rPr>
-        <w:t>月</w:t>
-      </w:r>
-      <w:r>
-        <w:rPr>
-          <w:rFonts w:eastAsia="標楷體" w:hAnsi="標楷體" w:hint="eastAsia"/>
-          <w:b/>
-          <w:sz w:val="32"/>
-          <w:szCs w:val="32"/>
-        </w:rPr>
-        <w:t>2</w:t>
-      </w:r>
-      <w:r>
-        <w:rPr>
-          <w:rFonts w:eastAsia="標楷體" w:hAnsi="標楷體" w:hint="eastAsia"/>
-          <w:b/>
-          <w:sz w:val="32"/>
-          <w:szCs w:val="32"/>
-        </w:rPr>
-        <w:t>2</w:t>
-      </w:r>
-      <w:r>
-        <w:rPr>
-          <w:rFonts w:eastAsia="標楷體" w:hAnsi="標楷體"/>
-          <w:b/>
-          <w:sz w:val="32"/>
-          <w:szCs w:val="32"/>
-        </w:rPr>
-        <w:t>日</w:t>
+        <w:t>}}</w:t>
       </w:r>
     </w:p>
     <w:sectPr>
@@ -639,7 +633,7 @@
 </file>
 
 <file path=word/endnotes.xml><?xml version="1.0" encoding="utf-8"?>
-<w:endnotes xmlns:wpc="http://schemas.microsoft.com/office/word/2010/wordprocessingCanvas" xmlns:cx="http://schemas.microsoft.com/office/drawing/2014/chartex" xmlns:cx1="http://schemas.microsoft.com/office/drawing/2015/9/8/chartex" xmlns:cx2="http://schemas.microsoft.com/office/drawing/2015/10/21/chartex" xmlns:cx3="http://schemas.microsoft.com/office/drawing/2016/5/9/chartex" xmlns:cx4="http://schemas.microsoft.com/office/drawing/2016/5/10/chartex" xmlns:cx5="http://schemas.microsoft.com/office/drawing/2016/5/11/chartex" xmlns:cx6="http://schemas.microsoft.com/office/drawing/2016/5/12/chartex" xmlns:cx7="http://schemas.microsoft.com/office/drawing/2016/5/13/chartex" xmlns:cx8="http://schemas.microsoft.com/office/drawing/2016/5/14/chartex" xmlns:mc="http://schemas.openxmlformats.org/markup-compatibility/2006" xmlns:aink="http://schemas.microsoft.com/office/drawing/2016/ink" xmlns:am3d="http://schemas.microsoft.com/office/drawing/2017/model3d" xmlns:o="urn:schemas-microsoft-com:office:office" xmlns:oel="http://schemas.microsoft.com/office/2019/extlst" xmlns:r="http://schemas.openxmlformats.org/officeDocument/2006/relationships" xmlns:m="http://schemas.openxmlformats.org/officeDocument/2006/math" xmlns:v="urn:schemas-microsoft-com:vml" xmlns:wp14="http://schemas.microsoft.com/office/word/2010/wordprocessingDrawing" xmlns:wp="http://schemas.openxmlformats.org/drawingml/2006/wordprocessingDrawing" xmlns:w10="urn:schemas-microsoft-com:office:word" xmlns:w="http://schemas.openxmlformats.org/wordprocessingml/2006/main" xmlns:w14="http://schemas.microsoft.com/office/word/2010/wordml" xmlns:w15="http://schemas.microsoft.com/office/word/2012/wordml" xmlns:w16cex="http://schemas.microsoft.com/office/word/2018/wordml/cex" xmlns:w16cid="http://schemas.microsoft.com/office/word/2016/wordml/cid" xmlns:w16="http://schemas.microsoft.com/office/word/2018/wordml" xmlns:w16du="http://schemas.microsoft.com/office/word/2023/wordml/word16du" xmlns:w16sdtdh="http://schemas.microsoft.com/office/word/2020/wordml/sdtdatahash" xmlns:w16sdtfl="http://schemas.microsoft.com/office/word/2024/wordml/sdtformatlock" xmlns:w16se="http://schemas.microsoft.com/office/word/2015/wordml/symex" xmlns:wpg="http://schemas.microsoft.com/office/word/2010/wordprocessingGroup" xmlns:wpi="http://schemas.microsoft.com/office/word/2010/wordprocessingInk" xmlns:wne="http://schemas.microsoft.com/office/word/2006/wordml" xmlns:wps="http://schemas.microsoft.com/office/word/2010/wordprocessingShape" mc:Ignorable="w14 w15 w16se w16cid w16 w16cex w16sdtdh w16sdtfl w16du wp14">
+<w:endnotes xmlns:wpc="http://schemas.microsoft.com/office/word/2010/wordprocessingCanvas" xmlns:cx="http://schemas.microsoft.com/office/drawing/2014/chartex" xmlns:cx1="http://schemas.microsoft.com/office/drawing/2015/9/8/chartex" xmlns:cx2="http://schemas.microsoft.com/office/drawing/2015/10/21/chartex" xmlns:cx3="http://schemas.microsoft.com/office/drawing/2016/5/9/chartex" xmlns:cx4="http://schemas.microsoft.com/office/drawing/2016/5/10/chartex" xmlns:cx5="http://schemas.microsoft.com/office/drawing/2016/5/11/chartex" xmlns:cx6="http://schemas.microsoft.com/office/drawing/2016/5/12/chartex" xmlns:cx7="http://schemas.microsoft.com/office/drawing/2016/5/13/chartex" xmlns:cx8="http://schemas.microsoft.com/office/drawing/2016/5/14/chartex" xmlns:mc="http://schemas.openxmlformats.org/markup-compatibility/2006" xmlns:aink="http://schemas.microsoft.com/office/drawing/2016/ink" xmlns:am3d="http://schemas.microsoft.com/office/drawing/2017/model3d" xmlns:o="urn:schemas-microsoft-com:office:office" xmlns:r="http://schemas.openxmlformats.org/officeDocument/2006/relationships" xmlns:m="http://schemas.openxmlformats.org/officeDocument/2006/math" xmlns:v="urn:schemas-microsoft-com:vml" xmlns:wp14="http://schemas.microsoft.com/office/word/2010/wordprocessingDrawing" xmlns:wp="http://schemas.openxmlformats.org/drawingml/2006/wordprocessingDrawing" xmlns:w10="urn:schemas-microsoft-com:office:word" xmlns:w="http://schemas.openxmlformats.org/wordprocessingml/2006/main" xmlns:w14="http://schemas.microsoft.com/office/word/2010/wordml" xmlns:w15="http://schemas.microsoft.com/office/word/2012/wordml" xmlns:w16cex="http://schemas.microsoft.com/office/word/2018/wordml/cex" xmlns:w16cid="http://schemas.microsoft.com/office/word/2016/wordml/cid" xmlns:w16="http://schemas.microsoft.com/office/word/2018/wordml" xmlns:w16sdtdh="http://schemas.microsoft.com/office/word/2020/wordml/sdtdatahash" xmlns:w16se="http://schemas.microsoft.com/office/word/2015/wordml/symex" xmlns:wpg="http://schemas.microsoft.com/office/word/2010/wordprocessingGroup" xmlns:wpi="http://schemas.microsoft.com/office/word/2010/wordprocessingInk" xmlns:wne="http://schemas.microsoft.com/office/word/2006/wordml" xmlns:wps="http://schemas.microsoft.com/office/word/2010/wordprocessingShape" mc:Ignorable="w14 w15 w16se w16cid w16 w16cex w16sdtdh wp14">
   <w:endnote w:type="separator" w:id="-1">
     <w:p>
       <w:r>
@@ -658,37 +652,37 @@
 </file>
 
 <file path=word/footer1.xml><?xml version="1.0" encoding="utf-8"?>
-<w:ftr xmlns:wpc="http://schemas.microsoft.com/office/word/2010/wordprocessingCanvas" xmlns:cx="http://schemas.microsoft.com/office/drawing/2014/chartex" xmlns:cx1="http://schemas.microsoft.com/office/drawing/2015/9/8/chartex" xmlns:cx2="http://schemas.microsoft.com/office/drawing/2015/10/21/chartex" xmlns:cx3="http://schemas.microsoft.com/office/drawing/2016/5/9/chartex" xmlns:cx4="http://schemas.microsoft.com/office/drawing/2016/5/10/chartex" xmlns:cx5="http://schemas.microsoft.com/office/drawing/2016/5/11/chartex" xmlns:cx6="http://schemas.microsoft.com/office/drawing/2016/5/12/chartex" xmlns:cx7="http://schemas.microsoft.com/office/drawing/2016/5/13/chartex" xmlns:cx8="http://schemas.microsoft.com/office/drawing/2016/5/14/chartex" xmlns:mc="http://schemas.openxmlformats.org/markup-compatibility/2006" xmlns:aink="http://schemas.microsoft.com/office/drawing/2016/ink" xmlns:am3d="http://schemas.microsoft.com/office/drawing/2017/model3d" xmlns:o="urn:schemas-microsoft-com:office:office" xmlns:oel="http://schemas.microsoft.com/office/2019/extlst" xmlns:r="http://schemas.openxmlformats.org/officeDocument/2006/relationships" xmlns:m="http://schemas.openxmlformats.org/officeDocument/2006/math" xmlns:v="urn:schemas-microsoft-com:vml" xmlns:wp14="http://schemas.microsoft.com/office/word/2010/wordprocessingDrawing" xmlns:wp="http://schemas.openxmlformats.org/drawingml/2006/wordprocessingDrawing" xmlns:w10="urn:schemas-microsoft-com:office:word" xmlns:w="http://schemas.openxmlformats.org/wordprocessingml/2006/main" xmlns:w14="http://schemas.microsoft.com/office/word/2010/wordml" xmlns:w15="http://schemas.microsoft.com/office/word/2012/wordml" xmlns:w16cex="http://schemas.microsoft.com/office/word/2018/wordml/cex" xmlns:w16cid="http://schemas.microsoft.com/office/word/2016/wordml/cid" xmlns:w16="http://schemas.microsoft.com/office/word/2018/wordml" xmlns:w16du="http://schemas.microsoft.com/office/word/2023/wordml/word16du" xmlns:w16sdtdh="http://schemas.microsoft.com/office/word/2020/wordml/sdtdatahash" xmlns:w16sdtfl="http://schemas.microsoft.com/office/word/2024/wordml/sdtformatlock" xmlns:w16se="http://schemas.microsoft.com/office/word/2015/wordml/symex" xmlns:wpg="http://schemas.microsoft.com/office/word/2010/wordprocessingGroup" xmlns:wpi="http://schemas.microsoft.com/office/word/2010/wordprocessingInk" xmlns:wne="http://schemas.microsoft.com/office/word/2006/wordml" xmlns:wps="http://schemas.microsoft.com/office/word/2010/wordprocessingShape" mc:Ignorable="w14 w15 w16se w16cid w16 w16cex w16sdtdh w16sdtfl w16du wp14">
+<w:ftr xmlns:wpc="http://schemas.microsoft.com/office/word/2010/wordprocessingCanvas" xmlns:cx="http://schemas.microsoft.com/office/drawing/2014/chartex" xmlns:cx1="http://schemas.microsoft.com/office/drawing/2015/9/8/chartex" xmlns:cx2="http://schemas.microsoft.com/office/drawing/2015/10/21/chartex" xmlns:cx3="http://schemas.microsoft.com/office/drawing/2016/5/9/chartex" xmlns:cx4="http://schemas.microsoft.com/office/drawing/2016/5/10/chartex" xmlns:cx5="http://schemas.microsoft.com/office/drawing/2016/5/11/chartex" xmlns:cx6="http://schemas.microsoft.com/office/drawing/2016/5/12/chartex" xmlns:cx7="http://schemas.microsoft.com/office/drawing/2016/5/13/chartex" xmlns:cx8="http://schemas.microsoft.com/office/drawing/2016/5/14/chartex" xmlns:mc="http://schemas.openxmlformats.org/markup-compatibility/2006" xmlns:aink="http://schemas.microsoft.com/office/drawing/2016/ink" xmlns:am3d="http://schemas.microsoft.com/office/drawing/2017/model3d" xmlns:o="urn:schemas-microsoft-com:office:office" xmlns:r="http://schemas.openxmlformats.org/officeDocument/2006/relationships" xmlns:m="http://schemas.openxmlformats.org/officeDocument/2006/math" xmlns:v="urn:schemas-microsoft-com:vml" xmlns:wp14="http://schemas.microsoft.com/office/word/2010/wordprocessingDrawing" xmlns:wp="http://schemas.openxmlformats.org/drawingml/2006/wordprocessingDrawing" xmlns:w10="urn:schemas-microsoft-com:office:word" xmlns:w="http://schemas.openxmlformats.org/wordprocessingml/2006/main" xmlns:w14="http://schemas.microsoft.com/office/word/2010/wordml" xmlns:w15="http://schemas.microsoft.com/office/word/2012/wordml" xmlns:w16cex="http://schemas.microsoft.com/office/word/2018/wordml/cex" xmlns:w16cid="http://schemas.microsoft.com/office/word/2016/wordml/cid" xmlns:w16="http://schemas.microsoft.com/office/word/2018/wordml" xmlns:w16sdtdh="http://schemas.microsoft.com/office/word/2020/wordml/sdtdatahash" xmlns:w16se="http://schemas.microsoft.com/office/word/2015/wordml/symex" xmlns:wpg="http://schemas.microsoft.com/office/word/2010/wordprocessingGroup" xmlns:wpi="http://schemas.microsoft.com/office/word/2010/wordprocessingInk" xmlns:wne="http://schemas.microsoft.com/office/word/2006/wordml" xmlns:wps="http://schemas.microsoft.com/office/word/2010/wordprocessingShape" mc:Ignorable="w14 w15 w16se w16cid w16 w16cex w16sdtdh wp14">
   <w:p>
     <w:pPr>
-      <w:pStyle w:val="Footer"/>
+      <w:pStyle w:val="af1"/>
     </w:pPr>
   </w:p>
 </w:ftr>
 </file>
 
 <file path=word/footer2.xml><?xml version="1.0" encoding="utf-8"?>
-<w:ftr xmlns:wpc="http://schemas.microsoft.com/office/word/2010/wordprocessingCanvas" xmlns:cx="http://schemas.microsoft.com/office/drawing/2014/chartex" xmlns:cx1="http://schemas.microsoft.com/office/drawing/2015/9/8/chartex" xmlns:cx2="http://schemas.microsoft.com/office/drawing/2015/10/21/chartex" xmlns:cx3="http://schemas.microsoft.com/office/drawing/2016/5/9/chartex" xmlns:cx4="http://schemas.microsoft.com/office/drawing/2016/5/10/chartex" xmlns:cx5="http://schemas.microsoft.com/office/drawing/2016/5/11/chartex" xmlns:cx6="http://schemas.microsoft.com/office/drawing/2016/5/12/chartex" xmlns:cx7="http://schemas.microsoft.com/office/drawing/2016/5/13/chartex" xmlns:cx8="http://schemas.microsoft.com/office/drawing/2016/5/14/chartex" xmlns:mc="http://schemas.openxmlformats.org/markup-compatibility/2006" xmlns:aink="http://schemas.microsoft.com/office/drawing/2016/ink" xmlns:am3d="http://schemas.microsoft.com/office/drawing/2017/model3d" xmlns:o="urn:schemas-microsoft-com:office:office" xmlns:oel="http://schemas.microsoft.com/office/2019/extlst" xmlns:r="http://schemas.openxmlformats.org/officeDocument/2006/relationships" xmlns:m="http://schemas.openxmlformats.org/officeDocument/2006/math" xmlns:v="urn:schemas-microsoft-com:vml" xmlns:wp14="http://schemas.microsoft.com/office/word/2010/wordprocessingDrawing" xmlns:wp="http://schemas.openxmlformats.org/drawingml/2006/wordprocessingDrawing" xmlns:w10="urn:schemas-microsoft-com:office:word" xmlns:w="http://schemas.openxmlformats.org/wordprocessingml/2006/main" xmlns:w14="http://schemas.microsoft.com/office/word/2010/wordml" xmlns:w15="http://schemas.microsoft.com/office/word/2012/wordml" xmlns:w16cex="http://schemas.microsoft.com/office/word/2018/wordml/cex" xmlns:w16cid="http://schemas.microsoft.com/office/word/2016/wordml/cid" xmlns:w16="http://schemas.microsoft.com/office/word/2018/wordml" xmlns:w16du="http://schemas.microsoft.com/office/word/2023/wordml/word16du" xmlns:w16sdtdh="http://schemas.microsoft.com/office/word/2020/wordml/sdtdatahash" xmlns:w16sdtfl="http://schemas.microsoft.com/office/word/2024/wordml/sdtformatlock" xmlns:w16se="http://schemas.microsoft.com/office/word/2015/wordml/symex" xmlns:wpg="http://schemas.microsoft.com/office/word/2010/wordprocessingGroup" xmlns:wpi="http://schemas.microsoft.com/office/word/2010/wordprocessingInk" xmlns:wne="http://schemas.microsoft.com/office/word/2006/wordml" xmlns:wps="http://schemas.microsoft.com/office/word/2010/wordprocessingShape" mc:Ignorable="w14 w15 w16se w16cid w16 w16cex w16sdtdh w16sdtfl w16du wp14">
+<w:ftr xmlns:wpc="http://schemas.microsoft.com/office/word/2010/wordprocessingCanvas" xmlns:cx="http://schemas.microsoft.com/office/drawing/2014/chartex" xmlns:cx1="http://schemas.microsoft.com/office/drawing/2015/9/8/chartex" xmlns:cx2="http://schemas.microsoft.com/office/drawing/2015/10/21/chartex" xmlns:cx3="http://schemas.microsoft.com/office/drawing/2016/5/9/chartex" xmlns:cx4="http://schemas.microsoft.com/office/drawing/2016/5/10/chartex" xmlns:cx5="http://schemas.microsoft.com/office/drawing/2016/5/11/chartex" xmlns:cx6="http://schemas.microsoft.com/office/drawing/2016/5/12/chartex" xmlns:cx7="http://schemas.microsoft.com/office/drawing/2016/5/13/chartex" xmlns:cx8="http://schemas.microsoft.com/office/drawing/2016/5/14/chartex" xmlns:mc="http://schemas.openxmlformats.org/markup-compatibility/2006" xmlns:aink="http://schemas.microsoft.com/office/drawing/2016/ink" xmlns:am3d="http://schemas.microsoft.com/office/drawing/2017/model3d" xmlns:o="urn:schemas-microsoft-com:office:office" xmlns:r="http://schemas.openxmlformats.org/officeDocument/2006/relationships" xmlns:m="http://schemas.openxmlformats.org/officeDocument/2006/math" xmlns:v="urn:schemas-microsoft-com:vml" xmlns:wp14="http://schemas.microsoft.com/office/word/2010/wordprocessingDrawing" xmlns:wp="http://schemas.openxmlformats.org/drawingml/2006/wordprocessingDrawing" xmlns:w10="urn:schemas-microsoft-com:office:word" xmlns:w="http://schemas.openxmlformats.org/wordprocessingml/2006/main" xmlns:w14="http://schemas.microsoft.com/office/word/2010/wordml" xmlns:w15="http://schemas.microsoft.com/office/word/2012/wordml" xmlns:w16cex="http://schemas.microsoft.com/office/word/2018/wordml/cex" xmlns:w16cid="http://schemas.microsoft.com/office/word/2016/wordml/cid" xmlns:w16="http://schemas.microsoft.com/office/word/2018/wordml" xmlns:w16sdtdh="http://schemas.microsoft.com/office/word/2020/wordml/sdtdatahash" xmlns:w16se="http://schemas.microsoft.com/office/word/2015/wordml/symex" xmlns:wpg="http://schemas.microsoft.com/office/word/2010/wordprocessingGroup" xmlns:wpi="http://schemas.microsoft.com/office/word/2010/wordprocessingInk" xmlns:wne="http://schemas.microsoft.com/office/word/2006/wordml" xmlns:wps="http://schemas.microsoft.com/office/word/2010/wordprocessingShape" mc:Ignorable="w14 w15 w16se w16cid w16 w16cex w16sdtdh wp14">
   <w:p>
     <w:pPr>
-      <w:pStyle w:val="Footer"/>
+      <w:pStyle w:val="af1"/>
     </w:pPr>
   </w:p>
 </w:ftr>
 </file>
 
 <file path=word/footer3.xml><?xml version="1.0" encoding="utf-8"?>
-<w:ftr xmlns:wpc="http://schemas.microsoft.com/office/word/2010/wordprocessingCanvas" xmlns:cx="http://schemas.microsoft.com/office/drawing/2014/chartex" xmlns:cx1="http://schemas.microsoft.com/office/drawing/2015/9/8/chartex" xmlns:cx2="http://schemas.microsoft.com/office/drawing/2015/10/21/chartex" xmlns:cx3="http://schemas.microsoft.com/office/drawing/2016/5/9/chartex" xmlns:cx4="http://schemas.microsoft.com/office/drawing/2016/5/10/chartex" xmlns:cx5="http://schemas.microsoft.com/office/drawing/2016/5/11/chartex" xmlns:cx6="http://schemas.microsoft.com/office/drawing/2016/5/12/chartex" xmlns:cx7="http://schemas.microsoft.com/office/drawing/2016/5/13/chartex" xmlns:cx8="http://schemas.microsoft.com/office/drawing/2016/5/14/chartex" xmlns:mc="http://schemas.openxmlformats.org/markup-compatibility/2006" xmlns:aink="http://schemas.microsoft.com/office/drawing/2016/ink" xmlns:am3d="http://schemas.microsoft.com/office/drawing/2017/model3d" xmlns:o="urn:schemas-microsoft-com:office:office" xmlns:oel="http://schemas.microsoft.com/office/2019/extlst" xmlns:r="http://schemas.openxmlformats.org/officeDocument/2006/relationships" xmlns:m="http://schemas.openxmlformats.org/officeDocument/2006/math" xmlns:v="urn:schemas-microsoft-com:vml" xmlns:wp14="http://schemas.microsoft.com/office/word/2010/wordprocessingDrawing" xmlns:wp="http://schemas.openxmlformats.org/drawingml/2006/wordprocessingDrawing" xmlns:w10="urn:schemas-microsoft-com:office:word" xmlns:w="http://schemas.openxmlformats.org/wordprocessingml/2006/main" xmlns:w14="http://schemas.microsoft.com/office/word/2010/wordml" xmlns:w15="http://schemas.microsoft.com/office/word/2012/wordml" xmlns:w16cex="http://schemas.microsoft.com/office/word/2018/wordml/cex" xmlns:w16cid="http://schemas.microsoft.com/office/word/2016/wordml/cid" xmlns:w16="http://schemas.microsoft.com/office/word/2018/wordml" xmlns:w16du="http://schemas.microsoft.com/office/word/2023/wordml/word16du" xmlns:w16sdtdh="http://schemas.microsoft.com/office/word/2020/wordml/sdtdatahash" xmlns:w16sdtfl="http://schemas.microsoft.com/office/word/2024/wordml/sdtformatlock" xmlns:w16se="http://schemas.microsoft.com/office/word/2015/wordml/symex" xmlns:wpg="http://schemas.microsoft.com/office/word/2010/wordprocessingGroup" xmlns:wpi="http://schemas.microsoft.com/office/word/2010/wordprocessingInk" xmlns:wne="http://schemas.microsoft.com/office/word/2006/wordml" xmlns:wps="http://schemas.microsoft.com/office/word/2010/wordprocessingShape" mc:Ignorable="w14 w15 w16se w16cid w16 w16cex w16sdtdh w16sdtfl w16du wp14">
+<w:ftr xmlns:wpc="http://schemas.microsoft.com/office/word/2010/wordprocessingCanvas" xmlns:cx="http://schemas.microsoft.com/office/drawing/2014/chartex" xmlns:cx1="http://schemas.microsoft.com/office/drawing/2015/9/8/chartex" xmlns:cx2="http://schemas.microsoft.com/office/drawing/2015/10/21/chartex" xmlns:cx3="http://schemas.microsoft.com/office/drawing/2016/5/9/chartex" xmlns:cx4="http://schemas.microsoft.com/office/drawing/2016/5/10/chartex" xmlns:cx5="http://schemas.microsoft.com/office/drawing/2016/5/11/chartex" xmlns:cx6="http://schemas.microsoft.com/office/drawing/2016/5/12/chartex" xmlns:cx7="http://schemas.microsoft.com/office/drawing/2016/5/13/chartex" xmlns:cx8="http://schemas.microsoft.com/office/drawing/2016/5/14/chartex" xmlns:mc="http://schemas.openxmlformats.org/markup-compatibility/2006" xmlns:aink="http://schemas.microsoft.com/office/drawing/2016/ink" xmlns:am3d="http://schemas.microsoft.com/office/drawing/2017/model3d" xmlns:o="urn:schemas-microsoft-com:office:office" xmlns:r="http://schemas.openxmlformats.org/officeDocument/2006/relationships" xmlns:m="http://schemas.openxmlformats.org/officeDocument/2006/math" xmlns:v="urn:schemas-microsoft-com:vml" xmlns:wp14="http://schemas.microsoft.com/office/word/2010/wordprocessingDrawing" xmlns:wp="http://schemas.openxmlformats.org/drawingml/2006/wordprocessingDrawing" xmlns:w10="urn:schemas-microsoft-com:office:word" xmlns:w="http://schemas.openxmlformats.org/wordprocessingml/2006/main" xmlns:w14="http://schemas.microsoft.com/office/word/2010/wordml" xmlns:w15="http://schemas.microsoft.com/office/word/2012/wordml" xmlns:w16cex="http://schemas.microsoft.com/office/word/2018/wordml/cex" xmlns:w16cid="http://schemas.microsoft.com/office/word/2016/wordml/cid" xmlns:w16="http://schemas.microsoft.com/office/word/2018/wordml" xmlns:w16sdtdh="http://schemas.microsoft.com/office/word/2020/wordml/sdtdatahash" xmlns:w16se="http://schemas.microsoft.com/office/word/2015/wordml/symex" xmlns:wpg="http://schemas.microsoft.com/office/word/2010/wordprocessingGroup" xmlns:wpi="http://schemas.microsoft.com/office/word/2010/wordprocessingInk" xmlns:wne="http://schemas.microsoft.com/office/word/2006/wordml" xmlns:wps="http://schemas.microsoft.com/office/word/2010/wordprocessingShape" mc:Ignorable="w14 w15 w16se w16cid w16 w16cex w16sdtdh wp14">
   <w:p>
     <w:pPr>
-      <w:pStyle w:val="Footer"/>
+      <w:pStyle w:val="af1"/>
     </w:pPr>
   </w:p>
 </w:ftr>
 </file>
 
 <file path=word/footnotes.xml><?xml version="1.0" encoding="utf-8"?>
-<w:footnotes xmlns:wpc="http://schemas.microsoft.com/office/word/2010/wordprocessingCanvas" xmlns:cx="http://schemas.microsoft.com/office/drawing/2014/chartex" xmlns:cx1="http://schemas.microsoft.com/office/drawing/2015/9/8/chartex" xmlns:cx2="http://schemas.microsoft.com/office/drawing/2015/10/21/chartex" xmlns:cx3="http://schemas.microsoft.com/office/drawing/2016/5/9/chartex" xmlns:cx4="http://schemas.microsoft.com/office/drawing/2016/5/10/chartex" xmlns:cx5="http://schemas.microsoft.com/office/drawing/2016/5/11/chartex" xmlns:cx6="http://schemas.microsoft.com/office/drawing/2016/5/12/chartex" xmlns:cx7="http://schemas.microsoft.com/office/drawing/2016/5/13/chartex" xmlns:cx8="http://schemas.microsoft.com/office/drawing/2016/5/14/chartex" xmlns:mc="http://schemas.openxmlformats.org/markup-compatibility/2006" xmlns:aink="http://schemas.microsoft.com/office/drawing/2016/ink" xmlns:am3d="http://schemas.microsoft.com/office/drawing/2017/model3d" xmlns:o="urn:schemas-microsoft-com:office:office" xmlns:oel="http://schemas.microsoft.com/office/2019/extlst" xmlns:r="http://schemas.openxmlformats.org/officeDocument/2006/relationships" xmlns:m="http://schemas.openxmlformats.org/officeDocument/2006/math" xmlns:v="urn:schemas-microsoft-com:vml" xmlns:wp14="http://schemas.microsoft.com/office/word/2010/wordprocessingDrawing" xmlns:wp="http://schemas.openxmlformats.org/drawingml/2006/wordprocessingDrawing" xmlns:w10="urn:schemas-microsoft-com:office:word" xmlns:w="http://schemas.openxmlformats.org/wordprocessingml/2006/main" xmlns:w14="http://schemas.microsoft.com/office/word/2010/wordml" xmlns:w15="http://schemas.microsoft.com/office/word/2012/wordml" xmlns:w16cex="http://schemas.microsoft.com/office/word/2018/wordml/cex" xmlns:w16cid="http://schemas.microsoft.com/office/word/2016/wordml/cid" xmlns:w16="http://schemas.microsoft.com/office/word/2018/wordml" xmlns:w16du="http://schemas.microsoft.com/office/word/2023/wordml/word16du" xmlns:w16sdtdh="http://schemas.microsoft.com/office/word/2020/wordml/sdtdatahash" xmlns:w16sdtfl="http://schemas.microsoft.com/office/word/2024/wordml/sdtformatlock" xmlns:w16se="http://schemas.microsoft.com/office/word/2015/wordml/symex" xmlns:wpg="http://schemas.microsoft.com/office/word/2010/wordprocessingGroup" xmlns:wpi="http://schemas.microsoft.com/office/word/2010/wordprocessingInk" xmlns:wne="http://schemas.microsoft.com/office/word/2006/wordml" xmlns:wps="http://schemas.microsoft.com/office/word/2010/wordprocessingShape" mc:Ignorable="w14 w15 w16se w16cid w16 w16cex w16sdtdh w16sdtfl w16du wp14">
+<w:footnotes xmlns:wpc="http://schemas.microsoft.com/office/word/2010/wordprocessingCanvas" xmlns:cx="http://schemas.microsoft.com/office/drawing/2014/chartex" xmlns:cx1="http://schemas.microsoft.com/office/drawing/2015/9/8/chartex" xmlns:cx2="http://schemas.microsoft.com/office/drawing/2015/10/21/chartex" xmlns:cx3="http://schemas.microsoft.com/office/drawing/2016/5/9/chartex" xmlns:cx4="http://schemas.microsoft.com/office/drawing/2016/5/10/chartex" xmlns:cx5="http://schemas.microsoft.com/office/drawing/2016/5/11/chartex" xmlns:cx6="http://schemas.microsoft.com/office/drawing/2016/5/12/chartex" xmlns:cx7="http://schemas.microsoft.com/office/drawing/2016/5/13/chartex" xmlns:cx8="http://schemas.microsoft.com/office/drawing/2016/5/14/chartex" xmlns:mc="http://schemas.openxmlformats.org/markup-compatibility/2006" xmlns:aink="http://schemas.microsoft.com/office/drawing/2016/ink" xmlns:am3d="http://schemas.microsoft.com/office/drawing/2017/model3d" xmlns:o="urn:schemas-microsoft-com:office:office" xmlns:r="http://schemas.openxmlformats.org/officeDocument/2006/relationships" xmlns:m="http://schemas.openxmlformats.org/officeDocument/2006/math" xmlns:v="urn:schemas-microsoft-com:vml" xmlns:wp14="http://schemas.microsoft.com/office/word/2010/wordprocessingDrawing" xmlns:wp="http://schemas.openxmlformats.org/drawingml/2006/wordprocessingDrawing" xmlns:w10="urn:schemas-microsoft-com:office:word" xmlns:w="http://schemas.openxmlformats.org/wordprocessingml/2006/main" xmlns:w14="http://schemas.microsoft.com/office/word/2010/wordml" xmlns:w15="http://schemas.microsoft.com/office/word/2012/wordml" xmlns:w16cex="http://schemas.microsoft.com/office/word/2018/wordml/cex" xmlns:w16cid="http://schemas.microsoft.com/office/word/2016/wordml/cid" xmlns:w16="http://schemas.microsoft.com/office/word/2018/wordml" xmlns:w16sdtdh="http://schemas.microsoft.com/office/word/2020/wordml/sdtdatahash" xmlns:w16se="http://schemas.microsoft.com/office/word/2015/wordml/symex" xmlns:wpg="http://schemas.microsoft.com/office/word/2010/wordprocessingGroup" xmlns:wpi="http://schemas.microsoft.com/office/word/2010/wordprocessingInk" xmlns:wne="http://schemas.microsoft.com/office/word/2006/wordml" xmlns:wps="http://schemas.microsoft.com/office/word/2010/wordprocessingShape" mc:Ignorable="w14 w15 w16se w16cid w16 w16cex w16sdtdh wp14">
   <w:footnote w:type="separator" w:id="-1">
     <w:p>
       <w:r>
@@ -707,37 +701,37 @@
 </file>
 
 <file path=word/header1.xml><?xml version="1.0" encoding="utf-8"?>
-<w:hdr xmlns:wpc="http://schemas.microsoft.com/office/word/2010/wordprocessingCanvas" xmlns:cx="http://schemas.microsoft.com/office/drawing/2014/chartex" xmlns:cx1="http://schemas.microsoft.com/office/drawing/2015/9/8/chartex" xmlns:cx2="http://schemas.microsoft.com/office/drawing/2015/10/21/chartex" xmlns:cx3="http://schemas.microsoft.com/office/drawing/2016/5/9/chartex" xmlns:cx4="http://schemas.microsoft.com/office/drawing/2016/5/10/chartex" xmlns:cx5="http://schemas.microsoft.com/office/drawing/2016/5/11/chartex" xmlns:cx6="http://schemas.microsoft.com/office/drawing/2016/5/12/chartex" xmlns:cx7="http://schemas.microsoft.com/office/drawing/2016/5/13/chartex" xmlns:cx8="http://schemas.microsoft.com/office/drawing/2016/5/14/chartex" xmlns:mc="http://schemas.openxmlformats.org/markup-compatibility/2006" xmlns:aink="http://schemas.microsoft.com/office/drawing/2016/ink" xmlns:am3d="http://schemas.microsoft.com/office/drawing/2017/model3d" xmlns:o="urn:schemas-microsoft-com:office:office" xmlns:oel="http://schemas.microsoft.com/office/2019/extlst" xmlns:r="http://schemas.openxmlformats.org/officeDocument/2006/relationships" xmlns:m="http://schemas.openxmlformats.org/officeDocument/2006/math" xmlns:v="urn:schemas-microsoft-com:vml" xmlns:wp14="http://schemas.microsoft.com/office/word/2010/wordprocessingDrawing" xmlns:wp="http://schemas.openxmlformats.org/drawingml/2006/wordprocessingDrawing" xmlns:w10="urn:schemas-microsoft-com:office:word" xmlns:w="http://schemas.openxmlformats.org/wordprocessingml/2006/main" xmlns:w14="http://schemas.microsoft.com/office/word/2010/wordml" xmlns:w15="http://schemas.microsoft.com/office/word/2012/wordml" xmlns:w16cex="http://schemas.microsoft.com/office/word/2018/wordml/cex" xmlns:w16cid="http://schemas.microsoft.com/office/word/2016/wordml/cid" xmlns:w16="http://schemas.microsoft.com/office/word/2018/wordml" xmlns:w16du="http://schemas.microsoft.com/office/word/2023/wordml/word16du" xmlns:w16sdtdh="http://schemas.microsoft.com/office/word/2020/wordml/sdtdatahash" xmlns:w16sdtfl="http://schemas.microsoft.com/office/word/2024/wordml/sdtformatlock" xmlns:w16se="http://schemas.microsoft.com/office/word/2015/wordml/symex" xmlns:wpg="http://schemas.microsoft.com/office/word/2010/wordprocessingGroup" xmlns:wpi="http://schemas.microsoft.com/office/word/2010/wordprocessingInk" xmlns:wne="http://schemas.microsoft.com/office/word/2006/wordml" xmlns:wps="http://schemas.microsoft.com/office/word/2010/wordprocessingShape" mc:Ignorable="w14 w15 w16se w16cid w16 w16cex w16sdtdh w16sdtfl w16du wp14">
+<w:hdr xmlns:wpc="http://schemas.microsoft.com/office/word/2010/wordprocessingCanvas" xmlns:cx="http://schemas.microsoft.com/office/drawing/2014/chartex" xmlns:cx1="http://schemas.microsoft.com/office/drawing/2015/9/8/chartex" xmlns:cx2="http://schemas.microsoft.com/office/drawing/2015/10/21/chartex" xmlns:cx3="http://schemas.microsoft.com/office/drawing/2016/5/9/chartex" xmlns:cx4="http://schemas.microsoft.com/office/drawing/2016/5/10/chartex" xmlns:cx5="http://schemas.microsoft.com/office/drawing/2016/5/11/chartex" xmlns:cx6="http://schemas.microsoft.com/office/drawing/2016/5/12/chartex" xmlns:cx7="http://schemas.microsoft.com/office/drawing/2016/5/13/chartex" xmlns:cx8="http://schemas.microsoft.com/office/drawing/2016/5/14/chartex" xmlns:mc="http://schemas.openxmlformats.org/markup-compatibility/2006" xmlns:aink="http://schemas.microsoft.com/office/drawing/2016/ink" xmlns:am3d="http://schemas.microsoft.com/office/drawing/2017/model3d" xmlns:o="urn:schemas-microsoft-com:office:office" xmlns:r="http://schemas.openxmlformats.org/officeDocument/2006/relationships" xmlns:m="http://schemas.openxmlformats.org/officeDocument/2006/math" xmlns:v="urn:schemas-microsoft-com:vml" xmlns:wp14="http://schemas.microsoft.com/office/word/2010/wordprocessingDrawing" xmlns:wp="http://schemas.openxmlformats.org/drawingml/2006/wordprocessingDrawing" xmlns:w10="urn:schemas-microsoft-com:office:word" xmlns:w="http://schemas.openxmlformats.org/wordprocessingml/2006/main" xmlns:w14="http://schemas.microsoft.com/office/word/2010/wordml" xmlns:w15="http://schemas.microsoft.com/office/word/2012/wordml" xmlns:w16cex="http://schemas.microsoft.com/office/word/2018/wordml/cex" xmlns:w16cid="http://schemas.microsoft.com/office/word/2016/wordml/cid" xmlns:w16="http://schemas.microsoft.com/office/word/2018/wordml" xmlns:w16sdtdh="http://schemas.microsoft.com/office/word/2020/wordml/sdtdatahash" xmlns:w16se="http://schemas.microsoft.com/office/word/2015/wordml/symex" xmlns:wpg="http://schemas.microsoft.com/office/word/2010/wordprocessingGroup" xmlns:wpi="http://schemas.microsoft.com/office/word/2010/wordprocessingInk" xmlns:wne="http://schemas.microsoft.com/office/word/2006/wordml" xmlns:wps="http://schemas.microsoft.com/office/word/2010/wordprocessingShape" mc:Ignorable="w14 w15 w16se w16cid w16 w16cex w16sdtdh wp14">
   <w:p>
     <w:pPr>
-      <w:pStyle w:val="Header"/>
+      <w:pStyle w:val="af"/>
     </w:pPr>
   </w:p>
 </w:hdr>
 </file>
 
 <file path=word/header2.xml><?xml version="1.0" encoding="utf-8"?>
-<w:hdr xmlns:wpc="http://schemas.microsoft.com/office/word/2010/wordprocessingCanvas" xmlns:cx="http://schemas.microsoft.com/office/drawing/2014/chartex" xmlns:cx1="http://schemas.microsoft.com/office/drawing/2015/9/8/chartex" xmlns:cx2="http://schemas.microsoft.com/office/drawing/2015/10/21/chartex" xmlns:cx3="http://schemas.microsoft.com/office/drawing/2016/5/9/chartex" xmlns:cx4="http://schemas.microsoft.com/office/drawing/2016/5/10/chartex" xmlns:cx5="http://schemas.microsoft.com/office/drawing/2016/5/11/chartex" xmlns:cx6="http://schemas.microsoft.com/office/drawing/2016/5/12/chartex" xmlns:cx7="http://schemas.microsoft.com/office/drawing/2016/5/13/chartex" xmlns:cx8="http://schemas.microsoft.com/office/drawing/2016/5/14/chartex" xmlns:mc="http://schemas.openxmlformats.org/markup-compatibility/2006" xmlns:aink="http://schemas.microsoft.com/office/drawing/2016/ink" xmlns:am3d="http://schemas.microsoft.com/office/drawing/2017/model3d" xmlns:o="urn:schemas-microsoft-com:office:office" xmlns:oel="http://schemas.microsoft.com/office/2019/extlst" xmlns:r="http://schemas.openxmlformats.org/officeDocument/2006/relationships" xmlns:m="http://schemas.openxmlformats.org/officeDocument/2006/math" xmlns:v="urn:schemas-microsoft-com:vml" xmlns:wp14="http://schemas.microsoft.com/office/word/2010/wordprocessingDrawing" xmlns:wp="http://schemas.openxmlformats.org/drawingml/2006/wordprocessingDrawing" xmlns:w10="urn:schemas-microsoft-com:office:word" xmlns:w="http://schemas.openxmlformats.org/wordprocessingml/2006/main" xmlns:w14="http://schemas.microsoft.com/office/word/2010/wordml" xmlns:w15="http://schemas.microsoft.com/office/word/2012/wordml" xmlns:w16cex="http://schemas.microsoft.com/office/word/2018/wordml/cex" xmlns:w16cid="http://schemas.microsoft.com/office/word/2016/wordml/cid" xmlns:w16="http://schemas.microsoft.com/office/word/2018/wordml" xmlns:w16du="http://schemas.microsoft.com/office/word/2023/wordml/word16du" xmlns:w16sdtdh="http://schemas.microsoft.com/office/word/2020/wordml/sdtdatahash" xmlns:w16sdtfl="http://schemas.microsoft.com/office/word/2024/wordml/sdtformatlock" xmlns:w16se="http://schemas.microsoft.com/office/word/2015/wordml/symex" xmlns:wpg="http://schemas.microsoft.com/office/word/2010/wordprocessingGroup" xmlns:wpi="http://schemas.microsoft.com/office/word/2010/wordprocessingInk" xmlns:wne="http://schemas.microsoft.com/office/word/2006/wordml" xmlns:wps="http://schemas.microsoft.com/office/word/2010/wordprocessingShape" mc:Ignorable="w14 w15 w16se w16cid w16 w16cex w16sdtdh w16sdtfl w16du wp14">
+<w:hdr xmlns:wpc="http://schemas.microsoft.com/office/word/2010/wordprocessingCanvas" xmlns:cx="http://schemas.microsoft.com/office/drawing/2014/chartex" xmlns:cx1="http://schemas.microsoft.com/office/drawing/2015/9/8/chartex" xmlns:cx2="http://schemas.microsoft.com/office/drawing/2015/10/21/chartex" xmlns:cx3="http://schemas.microsoft.com/office/drawing/2016/5/9/chartex" xmlns:cx4="http://schemas.microsoft.com/office/drawing/2016/5/10/chartex" xmlns:cx5="http://schemas.microsoft.com/office/drawing/2016/5/11/chartex" xmlns:cx6="http://schemas.microsoft.com/office/drawing/2016/5/12/chartex" xmlns:cx7="http://schemas.microsoft.com/office/drawing/2016/5/13/chartex" xmlns:cx8="http://schemas.microsoft.com/office/drawing/2016/5/14/chartex" xmlns:mc="http://schemas.openxmlformats.org/markup-compatibility/2006" xmlns:aink="http://schemas.microsoft.com/office/drawing/2016/ink" xmlns:am3d="http://schemas.microsoft.com/office/drawing/2017/model3d" xmlns:o="urn:schemas-microsoft-com:office:office" xmlns:r="http://schemas.openxmlformats.org/officeDocument/2006/relationships" xmlns:m="http://schemas.openxmlformats.org/officeDocument/2006/math" xmlns:v="urn:schemas-microsoft-com:vml" xmlns:wp14="http://schemas.microsoft.com/office/word/2010/wordprocessingDrawing" xmlns:wp="http://schemas.openxmlformats.org/drawingml/2006/wordprocessingDrawing" xmlns:w10="urn:schemas-microsoft-com:office:word" xmlns:w="http://schemas.openxmlformats.org/wordprocessingml/2006/main" xmlns:w14="http://schemas.microsoft.com/office/word/2010/wordml" xmlns:w15="http://schemas.microsoft.com/office/word/2012/wordml" xmlns:w16cex="http://schemas.microsoft.com/office/word/2018/wordml/cex" xmlns:w16cid="http://schemas.microsoft.com/office/word/2016/wordml/cid" xmlns:w16="http://schemas.microsoft.com/office/word/2018/wordml" xmlns:w16sdtdh="http://schemas.microsoft.com/office/word/2020/wordml/sdtdatahash" xmlns:w16se="http://schemas.microsoft.com/office/word/2015/wordml/symex" xmlns:wpg="http://schemas.microsoft.com/office/word/2010/wordprocessingGroup" xmlns:wpi="http://schemas.microsoft.com/office/word/2010/wordprocessingInk" xmlns:wne="http://schemas.microsoft.com/office/word/2006/wordml" xmlns:wps="http://schemas.microsoft.com/office/word/2010/wordprocessingShape" mc:Ignorable="w14 w15 w16se w16cid w16 w16cex w16sdtdh wp14">
   <w:p>
     <w:pPr>
-      <w:pStyle w:val="Header"/>
+      <w:pStyle w:val="af"/>
     </w:pPr>
   </w:p>
 </w:hdr>
 </file>
 
 <file path=word/header3.xml><?xml version="1.0" encoding="utf-8"?>
-<w:hdr xmlns:wpc="http://schemas.microsoft.com/office/word/2010/wordprocessingCanvas" xmlns:cx="http://schemas.microsoft.com/office/drawing/2014/chartex" xmlns:cx1="http://schemas.microsoft.com/office/drawing/2015/9/8/chartex" xmlns:cx2="http://schemas.microsoft.com/office/drawing/2015/10/21/chartex" xmlns:cx3="http://schemas.microsoft.com/office/drawing/2016/5/9/chartex" xmlns:cx4="http://schemas.microsoft.com/office/drawing/2016/5/10/chartex" xmlns:cx5="http://schemas.microsoft.com/office/drawing/2016/5/11/chartex" xmlns:cx6="http://schemas.microsoft.com/office/drawing/2016/5/12/chartex" xmlns:cx7="http://schemas.microsoft.com/office/drawing/2016/5/13/chartex" xmlns:cx8="http://schemas.microsoft.com/office/drawing/2016/5/14/chartex" xmlns:mc="http://schemas.openxmlformats.org/markup-compatibility/2006" xmlns:aink="http://schemas.microsoft.com/office/drawing/2016/ink" xmlns:am3d="http://schemas.microsoft.com/office/drawing/2017/model3d" xmlns:o="urn:schemas-microsoft-com:office:office" xmlns:oel="http://schemas.microsoft.com/office/2019/extlst" xmlns:r="http://schemas.openxmlformats.org/officeDocument/2006/relationships" xmlns:m="http://schemas.openxmlformats.org/officeDocument/2006/math" xmlns:v="urn:schemas-microsoft-com:vml" xmlns:wp14="http://schemas.microsoft.com/office/word/2010/wordprocessingDrawing" xmlns:wp="http://schemas.openxmlformats.org/drawingml/2006/wordprocessingDrawing" xmlns:w10="urn:schemas-microsoft-com:office:word" xmlns:w="http://schemas.openxmlformats.org/wordprocessingml/2006/main" xmlns:w14="http://schemas.microsoft.com/office/word/2010/wordml" xmlns:w15="http://schemas.microsoft.com/office/word/2012/wordml" xmlns:w16cex="http://schemas.microsoft.com/office/word/2018/wordml/cex" xmlns:w16cid="http://schemas.microsoft.com/office/word/2016/wordml/cid" xmlns:w16="http://schemas.microsoft.com/office/word/2018/wordml" xmlns:w16du="http://schemas.microsoft.com/office/word/2023/wordml/word16du" xmlns:w16sdtdh="http://schemas.microsoft.com/office/word/2020/wordml/sdtdatahash" xmlns:w16sdtfl="http://schemas.microsoft.com/office/word/2024/wordml/sdtformatlock" xmlns:w16se="http://schemas.microsoft.com/office/word/2015/wordml/symex" xmlns:wpg="http://schemas.microsoft.com/office/word/2010/wordprocessingGroup" xmlns:wpi="http://schemas.microsoft.com/office/word/2010/wordprocessingInk" xmlns:wne="http://schemas.microsoft.com/office/word/2006/wordml" xmlns:wps="http://schemas.microsoft.com/office/word/2010/wordprocessingShape" mc:Ignorable="w14 w15 w16se w16cid w16 w16cex w16sdtdh w16sdtfl w16du wp14">
+<w:hdr xmlns:wpc="http://schemas.microsoft.com/office/word/2010/wordprocessingCanvas" xmlns:cx="http://schemas.microsoft.com/office/drawing/2014/chartex" xmlns:cx1="http://schemas.microsoft.com/office/drawing/2015/9/8/chartex" xmlns:cx2="http://schemas.microsoft.com/office/drawing/2015/10/21/chartex" xmlns:cx3="http://schemas.microsoft.com/office/drawing/2016/5/9/chartex" xmlns:cx4="http://schemas.microsoft.com/office/drawing/2016/5/10/chartex" xmlns:cx5="http://schemas.microsoft.com/office/drawing/2016/5/11/chartex" xmlns:cx6="http://schemas.microsoft.com/office/drawing/2016/5/12/chartex" xmlns:cx7="http://schemas.microsoft.com/office/drawing/2016/5/13/chartex" xmlns:cx8="http://schemas.microsoft.com/office/drawing/2016/5/14/chartex" xmlns:mc="http://schemas.openxmlformats.org/markup-compatibility/2006" xmlns:aink="http://schemas.microsoft.com/office/drawing/2016/ink" xmlns:am3d="http://schemas.microsoft.com/office/drawing/2017/model3d" xmlns:o="urn:schemas-microsoft-com:office:office" xmlns:r="http://schemas.openxmlformats.org/officeDocument/2006/relationships" xmlns:m="http://schemas.openxmlformats.org/officeDocument/2006/math" xmlns:v="urn:schemas-microsoft-com:vml" xmlns:wp14="http://schemas.microsoft.com/office/word/2010/wordprocessingDrawing" xmlns:wp="http://schemas.openxmlformats.org/drawingml/2006/wordprocessingDrawing" xmlns:w10="urn:schemas-microsoft-com:office:word" xmlns:w="http://schemas.openxmlformats.org/wordprocessingml/2006/main" xmlns:w14="http://schemas.microsoft.com/office/word/2010/wordml" xmlns:w15="http://schemas.microsoft.com/office/word/2012/wordml" xmlns:w16cex="http://schemas.microsoft.com/office/word/2018/wordml/cex" xmlns:w16cid="http://schemas.microsoft.com/office/word/2016/wordml/cid" xmlns:w16="http://schemas.microsoft.com/office/word/2018/wordml" xmlns:w16sdtdh="http://schemas.microsoft.com/office/word/2020/wordml/sdtdatahash" xmlns:w16se="http://schemas.microsoft.com/office/word/2015/wordml/symex" xmlns:wpg="http://schemas.microsoft.com/office/word/2010/wordprocessingGroup" xmlns:wpi="http://schemas.microsoft.com/office/word/2010/wordprocessingInk" xmlns:wne="http://schemas.microsoft.com/office/word/2006/wordml" xmlns:wps="http://schemas.microsoft.com/office/word/2010/wordprocessingShape" mc:Ignorable="w14 w15 w16se w16cid w16 w16cex w16sdtdh wp14">
   <w:p>
     <w:pPr>
-      <w:pStyle w:val="Header"/>
+      <w:pStyle w:val="af"/>
     </w:pPr>
   </w:p>
 </w:hdr>
 </file>
 
 <file path=word/styles.xml><?xml version="1.0" encoding="utf-8"?>
-<w:styles xmlns:mc="http://schemas.openxmlformats.org/markup-compatibility/2006" xmlns:r="http://schemas.openxmlformats.org/officeDocument/2006/relationships" xmlns:w="http://schemas.openxmlformats.org/wordprocessingml/2006/main" xmlns:w14="http://schemas.microsoft.com/office/word/2010/wordml" xmlns:w15="http://schemas.microsoft.com/office/word/2012/wordml" xmlns:w16cex="http://schemas.microsoft.com/office/word/2018/wordml/cex" xmlns:w16cid="http://schemas.microsoft.com/office/word/2016/wordml/cid" xmlns:w16="http://schemas.microsoft.com/office/word/2018/wordml" xmlns:w16du="http://schemas.microsoft.com/office/word/2023/wordml/word16du" xmlns:w16sdtdh="http://schemas.microsoft.com/office/word/2020/wordml/sdtdatahash" xmlns:w16sdtfl="http://schemas.microsoft.com/office/word/2024/wordml/sdtformatlock" xmlns:w16se="http://schemas.microsoft.com/office/word/2015/wordml/symex" mc:Ignorable="w14 w15 w16se w16cid w16 w16cex w16sdtdh w16sdtfl w16du">
+<w:styles xmlns:mc="http://schemas.openxmlformats.org/markup-compatibility/2006" xmlns:r="http://schemas.openxmlformats.org/officeDocument/2006/relationships" xmlns:w="http://schemas.openxmlformats.org/wordprocessingml/2006/main" xmlns:w14="http://schemas.microsoft.com/office/word/2010/wordml" xmlns:w15="http://schemas.microsoft.com/office/word/2012/wordml" xmlns:w16cex="http://schemas.microsoft.com/office/word/2018/wordml/cex" xmlns:w16cid="http://schemas.microsoft.com/office/word/2016/wordml/cid" xmlns:w16="http://schemas.microsoft.com/office/word/2018/wordml" xmlns:w16sdtdh="http://schemas.microsoft.com/office/word/2020/wordml/sdtdatahash" xmlns:w16se="http://schemas.microsoft.com/office/word/2015/wordml/symex" mc:Ignorable="w14 w15 w16se w16cid w16 w16cex w16sdtdh">
   <w:docDefaults>
     <w:rPrDefault>
       <w:rPr>
@@ -1133,7 +1127,7 @@
     <w:lsdException w:name="Unresolved Mention" w:semiHidden="1" w:unhideWhenUsed="1"/>
     <w:lsdException w:name="Smart Link" w:semiHidden="1" w:unhideWhenUsed="1"/>
   </w:latentStyles>
-  <w:style w:type="paragraph" w:default="1" w:styleId="Normal">
+  <w:style w:type="paragraph" w:default="1" w:styleId="a">
     <w:name w:val="Normal"/>
     <w:qFormat/>
     <w:rsid w:val="0033340C"/>
@@ -1147,11 +1141,11 @@
       <w14:ligatures w14:val="none"/>
     </w:rPr>
   </w:style>
-  <w:style w:type="paragraph" w:styleId="Heading1">
+  <w:style w:type="paragraph" w:styleId="1">
     <w:name w:val="heading 1"/>
-    <w:basedOn w:val="Normal"/>
-    <w:next w:val="Normal"/>
-    <w:link w:val="Heading1Char"/>
+    <w:basedOn w:val="a"/>
+    <w:next w:val="a"/>
+    <w:link w:val="10"/>
     <w:uiPriority w:val="9"/>
     <w:qFormat/>
     <w:rsid w:val="0033340C"/>
@@ -1170,11 +1164,11 @@
       <w14:ligatures w14:val="standardContextual"/>
     </w:rPr>
   </w:style>
-  <w:style w:type="paragraph" w:styleId="Heading2">
+  <w:style w:type="paragraph" w:styleId="2">
     <w:name w:val="heading 2"/>
-    <w:basedOn w:val="Normal"/>
-    <w:next w:val="Normal"/>
-    <w:link w:val="Heading2Char"/>
+    <w:basedOn w:val="a"/>
+    <w:next w:val="a"/>
+    <w:link w:val="20"/>
     <w:uiPriority w:val="9"/>
     <w:semiHidden/>
     <w:unhideWhenUsed/>
@@ -1195,11 +1189,11 @@
       <w14:ligatures w14:val="standardContextual"/>
     </w:rPr>
   </w:style>
-  <w:style w:type="paragraph" w:styleId="Heading3">
+  <w:style w:type="paragraph" w:styleId="3">
     <w:name w:val="heading 3"/>
-    <w:basedOn w:val="Normal"/>
-    <w:next w:val="Normal"/>
-    <w:link w:val="Heading3Char"/>
+    <w:basedOn w:val="a"/>
+    <w:next w:val="a"/>
+    <w:link w:val="30"/>
     <w:uiPriority w:val="9"/>
     <w:semiHidden/>
     <w:unhideWhenUsed/>
@@ -1220,11 +1214,11 @@
       <w14:ligatures w14:val="standardContextual"/>
     </w:rPr>
   </w:style>
-  <w:style w:type="paragraph" w:styleId="Heading4">
+  <w:style w:type="paragraph" w:styleId="4">
     <w:name w:val="heading 4"/>
-    <w:basedOn w:val="Normal"/>
-    <w:next w:val="Normal"/>
-    <w:link w:val="Heading4Char"/>
+    <w:basedOn w:val="a"/>
+    <w:next w:val="a"/>
+    <w:link w:val="40"/>
     <w:uiPriority w:val="9"/>
     <w:semiHidden/>
     <w:unhideWhenUsed/>
@@ -1245,11 +1239,11 @@
       <w14:ligatures w14:val="standardContextual"/>
     </w:rPr>
   </w:style>
-  <w:style w:type="paragraph" w:styleId="Heading5">
+  <w:style w:type="paragraph" w:styleId="5">
     <w:name w:val="heading 5"/>
-    <w:basedOn w:val="Normal"/>
-    <w:next w:val="Normal"/>
-    <w:link w:val="Heading5Char"/>
+    <w:basedOn w:val="a"/>
+    <w:next w:val="a"/>
+    <w:link w:val="50"/>
     <w:uiPriority w:val="9"/>
     <w:semiHidden/>
     <w:unhideWhenUsed/>
@@ -1269,11 +1263,11 @@
       <w14:ligatures w14:val="standardContextual"/>
     </w:rPr>
   </w:style>
-  <w:style w:type="paragraph" w:styleId="Heading6">
+  <w:style w:type="paragraph" w:styleId="6">
     <w:name w:val="heading 6"/>
-    <w:basedOn w:val="Normal"/>
-    <w:next w:val="Normal"/>
-    <w:link w:val="Heading6Char"/>
+    <w:basedOn w:val="a"/>
+    <w:next w:val="a"/>
+    <w:link w:val="60"/>
     <w:uiPriority w:val="9"/>
     <w:semiHidden/>
     <w:unhideWhenUsed/>
@@ -1293,11 +1287,11 @@
       <w14:ligatures w14:val="standardContextual"/>
     </w:rPr>
   </w:style>
-  <w:style w:type="paragraph" w:styleId="Heading7">
+  <w:style w:type="paragraph" w:styleId="7">
     <w:name w:val="heading 7"/>
-    <w:basedOn w:val="Normal"/>
-    <w:next w:val="Normal"/>
-    <w:link w:val="Heading7Char"/>
+    <w:basedOn w:val="a"/>
+    <w:next w:val="a"/>
+    <w:link w:val="70"/>
     <w:uiPriority w:val="9"/>
     <w:semiHidden/>
     <w:unhideWhenUsed/>
@@ -1318,11 +1312,11 @@
       <w14:ligatures w14:val="standardContextual"/>
     </w:rPr>
   </w:style>
-  <w:style w:type="paragraph" w:styleId="Heading8">
+  <w:style w:type="paragraph" w:styleId="8">
     <w:name w:val="heading 8"/>
-    <w:basedOn w:val="Normal"/>
-    <w:next w:val="Normal"/>
-    <w:link w:val="Heading8Char"/>
+    <w:basedOn w:val="a"/>
+    <w:next w:val="a"/>
+    <w:link w:val="80"/>
     <w:uiPriority w:val="9"/>
     <w:semiHidden/>
     <w:unhideWhenUsed/>
@@ -1343,11 +1337,11 @@
       <w14:ligatures w14:val="standardContextual"/>
     </w:rPr>
   </w:style>
-  <w:style w:type="paragraph" w:styleId="Heading9">
+  <w:style w:type="paragraph" w:styleId="9">
     <w:name w:val="heading 9"/>
-    <w:basedOn w:val="Normal"/>
-    <w:next w:val="Normal"/>
-    <w:link w:val="Heading9Char"/>
+    <w:basedOn w:val="a"/>
+    <w:next w:val="a"/>
+    <w:link w:val="90"/>
     <w:uiPriority w:val="9"/>
     <w:semiHidden/>
     <w:unhideWhenUsed/>
@@ -1368,12 +1362,13 @@
       <w14:ligatures w14:val="standardContextual"/>
     </w:rPr>
   </w:style>
-  <w:style w:type="character" w:default="1" w:styleId="DefaultParagraphFont">
+  <w:style w:type="character" w:default="1" w:styleId="a0">
     <w:name w:val="Default Paragraph Font"/>
     <w:uiPriority w:val="1"/>
+    <w:semiHidden/>
     <w:unhideWhenUsed/>
   </w:style>
-  <w:style w:type="table" w:default="1" w:styleId="TableNormal">
+  <w:style w:type="table" w:default="1" w:styleId="a1">
     <w:name w:val="Normal Table"/>
     <w:uiPriority w:val="99"/>
     <w:semiHidden/>
@@ -1388,16 +1383,16 @@
       </w:tblCellMar>
     </w:tblPr>
   </w:style>
-  <w:style w:type="numbering" w:default="1" w:styleId="NoList">
+  <w:style w:type="numbering" w:default="1" w:styleId="a2">
     <w:name w:val="No List"/>
     <w:uiPriority w:val="99"/>
     <w:semiHidden/>
     <w:unhideWhenUsed/>
   </w:style>
-  <w:style w:type="character" w:customStyle="1" w:styleId="Heading1Char">
-    <w:name w:val="Heading 1 Char"/>
-    <w:basedOn w:val="DefaultParagraphFont"/>
-    <w:link w:val="Heading1"/>
+  <w:style w:type="character" w:customStyle="1" w:styleId="10">
+    <w:name w:val="標題 1 字元"/>
+    <w:basedOn w:val="a0"/>
+    <w:link w:val="1"/>
     <w:uiPriority w:val="9"/>
     <w:rsid w:val="0033340C"/>
     <w:rPr>
@@ -1407,10 +1402,10 @@
       <w:szCs w:val="48"/>
     </w:rPr>
   </w:style>
-  <w:style w:type="character" w:customStyle="1" w:styleId="Heading2Char">
-    <w:name w:val="Heading 2 Char"/>
-    <w:basedOn w:val="DefaultParagraphFont"/>
-    <w:link w:val="Heading2"/>
+  <w:style w:type="character" w:customStyle="1" w:styleId="20">
+    <w:name w:val="標題 2 字元"/>
+    <w:basedOn w:val="a0"/>
+    <w:link w:val="2"/>
     <w:uiPriority w:val="9"/>
     <w:semiHidden/>
     <w:rsid w:val="0033340C"/>
@@ -1421,10 +1416,10 @@
       <w:szCs w:val="40"/>
     </w:rPr>
   </w:style>
-  <w:style w:type="character" w:customStyle="1" w:styleId="Heading3Char">
-    <w:name w:val="Heading 3 Char"/>
-    <w:basedOn w:val="DefaultParagraphFont"/>
-    <w:link w:val="Heading3"/>
+  <w:style w:type="character" w:customStyle="1" w:styleId="30">
+    <w:name w:val="標題 3 字元"/>
+    <w:basedOn w:val="a0"/>
+    <w:link w:val="3"/>
     <w:uiPriority w:val="9"/>
     <w:semiHidden/>
     <w:rsid w:val="0033340C"/>
@@ -1435,10 +1430,10 @@
       <w:szCs w:val="32"/>
     </w:rPr>
   </w:style>
-  <w:style w:type="character" w:customStyle="1" w:styleId="Heading4Char">
-    <w:name w:val="Heading 4 Char"/>
-    <w:basedOn w:val="DefaultParagraphFont"/>
-    <w:link w:val="Heading4"/>
+  <w:style w:type="character" w:customStyle="1" w:styleId="40">
+    <w:name w:val="標題 4 字元"/>
+    <w:basedOn w:val="a0"/>
+    <w:link w:val="4"/>
     <w:uiPriority w:val="9"/>
     <w:semiHidden/>
     <w:rsid w:val="0033340C"/>
@@ -1448,10 +1443,10 @@
       <w:szCs w:val="28"/>
     </w:rPr>
   </w:style>
-  <w:style w:type="character" w:customStyle="1" w:styleId="Heading5Char">
-    <w:name w:val="Heading 5 Char"/>
-    <w:basedOn w:val="DefaultParagraphFont"/>
-    <w:link w:val="Heading5"/>
+  <w:style w:type="character" w:customStyle="1" w:styleId="50">
+    <w:name w:val="標題 5 字元"/>
+    <w:basedOn w:val="a0"/>
+    <w:link w:val="5"/>
     <w:uiPriority w:val="9"/>
     <w:semiHidden/>
     <w:rsid w:val="0033340C"/>
@@ -1460,10 +1455,10 @@
       <w:color w:val="0F4761" w:themeColor="accent1" w:themeShade="BF"/>
     </w:rPr>
   </w:style>
-  <w:style w:type="character" w:customStyle="1" w:styleId="Heading6Char">
-    <w:name w:val="Heading 6 Char"/>
-    <w:basedOn w:val="DefaultParagraphFont"/>
-    <w:link w:val="Heading6"/>
+  <w:style w:type="character" w:customStyle="1" w:styleId="60">
+    <w:name w:val="標題 6 字元"/>
+    <w:basedOn w:val="a0"/>
+    <w:link w:val="6"/>
     <w:uiPriority w:val="9"/>
     <w:semiHidden/>
     <w:rsid w:val="0033340C"/>
@@ -1472,10 +1467,10 @@
       <w:color w:val="595959" w:themeColor="text1" w:themeTint="A6"/>
     </w:rPr>
   </w:style>
-  <w:style w:type="character" w:customStyle="1" w:styleId="Heading7Char">
-    <w:name w:val="Heading 7 Char"/>
-    <w:basedOn w:val="DefaultParagraphFont"/>
-    <w:link w:val="Heading7"/>
+  <w:style w:type="character" w:customStyle="1" w:styleId="70">
+    <w:name w:val="標題 7 字元"/>
+    <w:basedOn w:val="a0"/>
+    <w:link w:val="7"/>
     <w:uiPriority w:val="9"/>
     <w:semiHidden/>
     <w:rsid w:val="0033340C"/>
@@ -1484,10 +1479,10 @@
       <w:color w:val="595959" w:themeColor="text1" w:themeTint="A6"/>
     </w:rPr>
   </w:style>
-  <w:style w:type="character" w:customStyle="1" w:styleId="Heading8Char">
-    <w:name w:val="Heading 8 Char"/>
-    <w:basedOn w:val="DefaultParagraphFont"/>
-    <w:link w:val="Heading8"/>
+  <w:style w:type="character" w:customStyle="1" w:styleId="80">
+    <w:name w:val="標題 8 字元"/>
+    <w:basedOn w:val="a0"/>
+    <w:link w:val="8"/>
     <w:uiPriority w:val="9"/>
     <w:semiHidden/>
     <w:rsid w:val="0033340C"/>
@@ -1496,10 +1491,10 @@
       <w:color w:val="272727" w:themeColor="text1" w:themeTint="D8"/>
     </w:rPr>
   </w:style>
-  <w:style w:type="character" w:customStyle="1" w:styleId="Heading9Char">
-    <w:name w:val="Heading 9 Char"/>
-    <w:basedOn w:val="DefaultParagraphFont"/>
-    <w:link w:val="Heading9"/>
+  <w:style w:type="character" w:customStyle="1" w:styleId="90">
+    <w:name w:val="標題 9 字元"/>
+    <w:basedOn w:val="a0"/>
+    <w:link w:val="9"/>
     <w:uiPriority w:val="9"/>
     <w:semiHidden/>
     <w:rsid w:val="0033340C"/>
@@ -1508,11 +1503,11 @@
       <w:color w:val="272727" w:themeColor="text1" w:themeTint="D8"/>
     </w:rPr>
   </w:style>
-  <w:style w:type="paragraph" w:styleId="Title">
+  <w:style w:type="paragraph" w:styleId="a3">
     <w:name w:val="Title"/>
-    <w:basedOn w:val="Normal"/>
-    <w:next w:val="Normal"/>
-    <w:link w:val="TitleChar"/>
+    <w:basedOn w:val="a"/>
+    <w:next w:val="a"/>
+    <w:link w:val="a4"/>
     <w:uiPriority w:val="10"/>
     <w:qFormat/>
     <w:rsid w:val="0033340C"/>
@@ -1531,10 +1526,10 @@
       <w14:ligatures w14:val="standardContextual"/>
     </w:rPr>
   </w:style>
-  <w:style w:type="character" w:customStyle="1" w:styleId="TitleChar">
-    <w:name w:val="Title Char"/>
-    <w:basedOn w:val="DefaultParagraphFont"/>
-    <w:link w:val="Title"/>
+  <w:style w:type="character" w:customStyle="1" w:styleId="a4">
+    <w:name w:val="標題 字元"/>
+    <w:basedOn w:val="a0"/>
+    <w:link w:val="a3"/>
     <w:uiPriority w:val="10"/>
     <w:rsid w:val="0033340C"/>
     <w:rPr>
@@ -1545,11 +1540,11 @@
       <w:szCs w:val="56"/>
     </w:rPr>
   </w:style>
-  <w:style w:type="paragraph" w:styleId="Subtitle">
+  <w:style w:type="paragraph" w:styleId="a5">
     <w:name w:val="Subtitle"/>
-    <w:basedOn w:val="Normal"/>
-    <w:next w:val="Normal"/>
-    <w:link w:val="SubtitleChar"/>
+    <w:basedOn w:val="a"/>
+    <w:next w:val="a"/>
+    <w:link w:val="a6"/>
     <w:uiPriority w:val="11"/>
     <w:qFormat/>
     <w:rsid w:val="0033340C"/>
@@ -1570,10 +1565,10 @@
       <w14:ligatures w14:val="standardContextual"/>
     </w:rPr>
   </w:style>
-  <w:style w:type="character" w:customStyle="1" w:styleId="SubtitleChar">
-    <w:name w:val="Subtitle Char"/>
-    <w:basedOn w:val="DefaultParagraphFont"/>
-    <w:link w:val="Subtitle"/>
+  <w:style w:type="character" w:customStyle="1" w:styleId="a6">
+    <w:name w:val="副標題 字元"/>
+    <w:basedOn w:val="a0"/>
+    <w:link w:val="a5"/>
     <w:uiPriority w:val="11"/>
     <w:rsid w:val="0033340C"/>
     <w:rPr>
@@ -1583,11 +1578,11 @@
       <w:szCs w:val="28"/>
     </w:rPr>
   </w:style>
-  <w:style w:type="paragraph" w:styleId="Quote">
+  <w:style w:type="paragraph" w:styleId="a7">
     <w:name w:val="Quote"/>
-    <w:basedOn w:val="Normal"/>
-    <w:next w:val="Normal"/>
-    <w:link w:val="QuoteChar"/>
+    <w:basedOn w:val="a"/>
+    <w:next w:val="a"/>
+    <w:link w:val="a8"/>
     <w:uiPriority w:val="29"/>
     <w:qFormat/>
     <w:rsid w:val="0033340C"/>
@@ -1605,10 +1600,10 @@
       <w14:ligatures w14:val="standardContextual"/>
     </w:rPr>
   </w:style>
-  <w:style w:type="character" w:customStyle="1" w:styleId="QuoteChar">
-    <w:name w:val="Quote Char"/>
-    <w:basedOn w:val="DefaultParagraphFont"/>
-    <w:link w:val="Quote"/>
+  <w:style w:type="character" w:customStyle="1" w:styleId="a8">
+    <w:name w:val="引文 字元"/>
+    <w:basedOn w:val="a0"/>
+    <w:link w:val="a7"/>
     <w:uiPriority w:val="29"/>
     <w:rsid w:val="0033340C"/>
     <w:rPr>
@@ -1617,9 +1612,9 @@
       <w:color w:val="404040" w:themeColor="text1" w:themeTint="BF"/>
     </w:rPr>
   </w:style>
-  <w:style w:type="paragraph" w:styleId="ListParagraph">
+  <w:style w:type="paragraph" w:styleId="a9">
     <w:name w:val="List Paragraph"/>
-    <w:basedOn w:val="Normal"/>
+    <w:basedOn w:val="a"/>
     <w:uiPriority w:val="34"/>
     <w:qFormat/>
     <w:rsid w:val="0033340C"/>
@@ -1635,9 +1630,9 @@
       <w14:ligatures w14:val="standardContextual"/>
     </w:rPr>
   </w:style>
-  <w:style w:type="character" w:styleId="IntenseEmphasis">
+  <w:style w:type="character" w:styleId="aa">
     <w:name w:val="Intense Emphasis"/>
-    <w:basedOn w:val="DefaultParagraphFont"/>
+    <w:basedOn w:val="a0"/>
     <w:uiPriority w:val="21"/>
     <w:qFormat/>
     <w:rsid w:val="0033340C"/>
@@ -1647,11 +1642,11 @@
       <w:color w:val="0F4761" w:themeColor="accent1" w:themeShade="BF"/>
     </w:rPr>
   </w:style>
-  <w:style w:type="paragraph" w:styleId="IntenseQuote">
+  <w:style w:type="paragraph" w:styleId="ab">
     <w:name w:val="Intense Quote"/>
-    <w:basedOn w:val="Normal"/>
-    <w:next w:val="Normal"/>
-    <w:link w:val="IntenseQuoteChar"/>
+    <w:basedOn w:val="a"/>
+    <w:next w:val="a"/>
+    <w:link w:val="ac"/>
     <w:uiPriority w:val="30"/>
     <w:qFormat/>
     <w:rsid w:val="0033340C"/>
@@ -1674,10 +1669,10 @@
       <w14:ligatures w14:val="standardContextual"/>
     </w:rPr>
   </w:style>
-  <w:style w:type="character" w:customStyle="1" w:styleId="IntenseQuoteChar">
-    <w:name w:val="Intense Quote Char"/>
-    <w:basedOn w:val="DefaultParagraphFont"/>
-    <w:link w:val="IntenseQuote"/>
+  <w:style w:type="character" w:customStyle="1" w:styleId="ac">
+    <w:name w:val="鮮明引文 字元"/>
+    <w:basedOn w:val="a0"/>
+    <w:link w:val="ab"/>
     <w:uiPriority w:val="30"/>
     <w:rsid w:val="0033340C"/>
     <w:rPr>
@@ -1686,9 +1681,9 @@
       <w:color w:val="0F4761" w:themeColor="accent1" w:themeShade="BF"/>
     </w:rPr>
   </w:style>
-  <w:style w:type="character" w:styleId="IntenseReference">
+  <w:style w:type="character" w:styleId="ad">
     <w:name w:val="Intense Reference"/>
-    <w:basedOn w:val="DefaultParagraphFont"/>
+    <w:basedOn w:val="a0"/>
     <w:uiPriority w:val="32"/>
     <w:qFormat/>
     <w:rsid w:val="0033340C"/>
@@ -1700,7 +1695,7 @@
       <w:spacing w:val="5"/>
     </w:rPr>
   </w:style>
-  <w:style w:type="paragraph" w:styleId="NoSpacing">
+  <w:style w:type="paragraph" w:styleId="ae">
     <w:name w:val="No Spacing"/>
     <w:uiPriority w:val="1"/>
     <w:qFormat/>
@@ -1715,10 +1710,10 @@
       <w14:ligatures w14:val="none"/>
     </w:rPr>
   </w:style>
-  <w:style w:type="paragraph" w:styleId="Header">
+  <w:style w:type="paragraph" w:styleId="af">
     <w:name w:val="header"/>
-    <w:basedOn w:val="Normal"/>
-    <w:link w:val="HeaderChar"/>
+    <w:basedOn w:val="a"/>
+    <w:link w:val="af0"/>
     <w:uiPriority w:val="99"/>
     <w:unhideWhenUsed/>
     <w:rsid w:val="004F743A"/>
@@ -1734,10 +1729,10 @@
       <w:szCs w:val="20"/>
     </w:rPr>
   </w:style>
-  <w:style w:type="character" w:customStyle="1" w:styleId="HeaderChar">
-    <w:name w:val="Header Char"/>
-    <w:basedOn w:val="DefaultParagraphFont"/>
-    <w:link w:val="Header"/>
+  <w:style w:type="character" w:customStyle="1" w:styleId="af0">
+    <w:name w:val="頁首 字元"/>
+    <w:basedOn w:val="a0"/>
+    <w:link w:val="af"/>
     <w:uiPriority w:val="99"/>
     <w:rsid w:val="004F743A"/>
     <w:rPr>
@@ -1747,10 +1742,10 @@
       <w14:ligatures w14:val="none"/>
     </w:rPr>
   </w:style>
-  <w:style w:type="paragraph" w:styleId="Footer">
+  <w:style w:type="paragraph" w:styleId="af1">
     <w:name w:val="footer"/>
-    <w:basedOn w:val="Normal"/>
-    <w:link w:val="FooterChar"/>
+    <w:basedOn w:val="a"/>
+    <w:link w:val="af2"/>
     <w:uiPriority w:val="99"/>
     <w:unhideWhenUsed/>
     <w:rsid w:val="004F743A"/>
@@ -1766,10 +1761,10 @@
       <w:szCs w:val="20"/>
     </w:rPr>
   </w:style>
-  <w:style w:type="character" w:customStyle="1" w:styleId="FooterChar">
-    <w:name w:val="Footer Char"/>
-    <w:basedOn w:val="DefaultParagraphFont"/>
-    <w:link w:val="Footer"/>
+  <w:style w:type="character" w:customStyle="1" w:styleId="af2">
+    <w:name w:val="頁尾 字元"/>
+    <w:basedOn w:val="a0"/>
+    <w:link w:val="af1"/>
     <w:uiPriority w:val="99"/>
     <w:rsid w:val="004F743A"/>
     <w:rPr>
@@ -1779,10 +1774,10 @@
       <w14:ligatures w14:val="none"/>
     </w:rPr>
   </w:style>
-  <w:style w:type="paragraph" w:styleId="HTMLPreformatted">
+  <w:style w:type="paragraph" w:styleId="HTML">
     <w:name w:val="HTML Preformatted"/>
-    <w:basedOn w:val="Normal"/>
-    <w:link w:val="HTMLPreformattedChar"/>
+    <w:basedOn w:val="a"/>
+    <w:link w:val="HTML0"/>
     <w:uiPriority w:val="99"/>
     <w:semiHidden/>
     <w:unhideWhenUsed/>
@@ -1793,10 +1788,10 @@
       <w:szCs w:val="20"/>
     </w:rPr>
   </w:style>
-  <w:style w:type="character" w:customStyle="1" w:styleId="HTMLPreformattedChar">
-    <w:name w:val="HTML Preformatted Char"/>
-    <w:basedOn w:val="DefaultParagraphFont"/>
-    <w:link w:val="HTMLPreformatted"/>
+  <w:style w:type="character" w:customStyle="1" w:styleId="HTML0">
+    <w:name w:val="HTML 預設格式 字元"/>
+    <w:basedOn w:val="a0"/>
+    <w:link w:val="HTML"/>
     <w:uiPriority w:val="99"/>
     <w:semiHidden/>
     <w:rsid w:val="00753567"/>
